--- a/ІА-91_Псюк_Лаб-5.docx
+++ b/ІА-91_Псюк_Лаб-5.docx
@@ -27481,6 +27481,14 @@
       <w:r>
         <w:t xml:space="preserve"> </w:t>
       </w:r>
+      <w:hyperlink r:id="rId12" w:history="1">
+        <w:r>
+          <w:rPr>
+            <w:rStyle w:val="af1"/>
+          </w:rPr>
+          <w:t>https://co1umb.github.io/BasicWeb_Lab5/</w:t>
+        </w:r>
+      </w:hyperlink>
     </w:p>
     <w:p>
       <w:pPr>
@@ -27501,6 +27509,17 @@
         </w:rPr>
         <w:t xml:space="preserve">Посилання на репозиторій: </w:t>
       </w:r>
+      <w:hyperlink r:id="rId13" w:history="1">
+        <w:r>
+          <w:rPr>
+            <w:rStyle w:val="af1"/>
+            <w:rFonts w:asciiTheme="minorHAnsi" w:hAnsiTheme="minorHAnsi" w:cstheme="minorHAnsi"/>
+            <w:szCs w:val="28"/>
+            <w:lang w:val="uk-UA" w:eastAsia="uk-UA"/>
+          </w:rPr>
+          <w:t>https://github.com/co1umb/BasicWeb_Lab5</w:t>
+        </w:r>
+      </w:hyperlink>
     </w:p>
     <w:p>
       <w:pPr>
@@ -27514,9 +27533,9 @@
       </w:pPr>
     </w:p>
     <w:sectPr>
-      <w:footerReference w:type="default" r:id="rId12"/>
-      <w:headerReference w:type="first" r:id="rId13"/>
-      <w:footerReference w:type="first" r:id="rId14"/>
+      <w:footerReference w:type="default" r:id="rId14"/>
+      <w:headerReference w:type="first" r:id="rId15"/>
+      <w:footerReference w:type="first" r:id="rId16"/>
       <w:pgSz w:w="12240" w:h="15840"/>
       <w:pgMar w:top="993" w:right="850" w:bottom="1134" w:left="1134" w:header="720" w:footer="720" w:gutter="0"/>
       <w:pgNumType w:start="1"/>
@@ -30267,6 +30286,7 @@
     <w:lsdException w:name="HTML Sample" w:semiHidden="1" w:unhideWhenUsed="1"/>
     <w:lsdException w:name="HTML Typewriter" w:semiHidden="1" w:unhideWhenUsed="1"/>
     <w:lsdException w:name="HTML Variable" w:semiHidden="1" w:unhideWhenUsed="1"/>
+    <w:lsdException w:name="Normal Table" w:semiHidden="1" w:unhideWhenUsed="1"/>
     <w:lsdException w:name="annotation subject" w:semiHidden="1" w:unhideWhenUsed="1"/>
     <w:lsdException w:name="No List" w:semiHidden="1" w:unhideWhenUsed="1"/>
     <w:lsdException w:name="Outline List 1" w:semiHidden="1" w:unhideWhenUsed="1"/>
@@ -30309,8 +30329,11 @@
     <w:lsdException w:name="Table Contemporary" w:semiHidden="1" w:unhideWhenUsed="1"/>
     <w:lsdException w:name="Table Elegant" w:semiHidden="1" w:unhideWhenUsed="1"/>
     <w:lsdException w:name="Table Professional" w:semiHidden="1" w:unhideWhenUsed="1"/>
+    <w:lsdException w:name="Table Subtle 1" w:semiHidden="1" w:unhideWhenUsed="1"/>
     <w:lsdException w:name="Table Subtle 2" w:semiHidden="1" w:unhideWhenUsed="1"/>
     <w:lsdException w:name="Table Web 1" w:semiHidden="1" w:unhideWhenUsed="1"/>
+    <w:lsdException w:name="Table Web 2" w:semiHidden="1" w:unhideWhenUsed="1"/>
+    <w:lsdException w:name="Table Web 3" w:semiHidden="1" w:unhideWhenUsed="1"/>
     <w:lsdException w:name="Balloon Text" w:semiHidden="1" w:unhideWhenUsed="1"/>
     <w:lsdException w:name="Table Grid" w:uiPriority="39"/>
     <w:lsdException w:name="Table Theme" w:semiHidden="1" w:unhideWhenUsed="1"/>
@@ -31155,6 +31178,18 @@
       <w:u w:val="single"/>
     </w:rPr>
   </w:style>
+  <w:style w:type="character" w:styleId="af5">
+    <w:name w:val="Unresolved Mention"/>
+    <w:basedOn w:val="a1"/>
+    <w:uiPriority w:val="99"/>
+    <w:semiHidden/>
+    <w:unhideWhenUsed/>
+    <w:rsid w:val="00CF2718"/>
+    <w:rPr>
+      <w:color w:val="605E5C"/>
+      <w:shd w:val="clear" w:color="auto" w:fill="E1DFDD"/>
+    </w:rPr>
+  </w:style>
 </w:styles>
 </file>
 
